--- a/download/service_providing_group_grid_prequalification_comment.docx
+++ b/download/service_providing_group_grid_prequalification_comment.docx
@@ -2596,7 +2596,7 @@
     <w:bookmarkEnd w:id="43"/>
     <w:bookmarkEnd w:id="44"/>
     <w:sectPr>
-      <w:headerReference r:id="rId11" w:type="default"/>
+      <w:headerReference r:id="rId9" w:type="default"/>
       <w:pgSz w:h="11906" w:orient="landscape" w:w="16838"/>
       <w:pgMar w:bottom="1417" w:footer="708" w:gutter="0" w:header="708" w:left="1417" w:right="1417" w:top="1417"/>
       <w:cols w:space="708"/>

--- a/download/service_providing_group_grid_prequalification_comment.docx
+++ b/download/service_providing_group_grid_prequalification_comment.docx
@@ -1505,9 +1505,12 @@
           <w:rPr>
             <w:rStyle w:val="Hyperkobling"/>
           </w:rPr>
-          <w:t xml:space="preserve">the auth docs</w:t>
+          <w:t xml:space="preserve">the authentication docs</w:t>
         </w:r>
       </w:hyperlink>
+      <w:r>
+        <w:t xml:space="preserve">.</w:t>
+      </w:r>
     </w:p>
     <w:tbl>
       <w:tblPr>
@@ -2596,7 +2599,7 @@
     <w:bookmarkEnd w:id="43"/>
     <w:bookmarkEnd w:id="44"/>
     <w:sectPr>
-      <w:headerReference r:id="rId9" w:type="default"/>
+      <w:headerReference r:id="rId11" w:type="default"/>
       <w:pgSz w:h="11906" w:orient="landscape" w:w="16838"/>
       <w:pgMar w:bottom="1417" w:footer="708" w:gutter="0" w:header="708" w:left="1417" w:right="1417" w:top="1417"/>
       <w:cols w:space="708"/>

--- a/download/service_providing_group_grid_prequalification_comment.docx
+++ b/download/service_providing_group_grid_prequalification_comment.docx
@@ -2,7 +2,7 @@
 <file path=word/document.xml><?xml version="1.0" encoding="utf-8"?>
 <w:document xmlns:w="http://schemas.openxmlformats.org/wordprocessingml/2006/main" xmlns:m="http://schemas.openxmlformats.org/officeDocument/2006/math" xmlns:r="http://schemas.openxmlformats.org/officeDocument/2006/relationships" xmlns:o="urn:schemas-microsoft-com:office:office" xmlns:v="urn:schemas-microsoft-com:vml" xmlns:w10="urn:schemas-microsoft-com:office:word" xmlns:a="http://schemas.openxmlformats.org/drawingml/2006/main" xmlns:pic="http://schemas.openxmlformats.org/drawingml/2006/picture" xmlns:wp="http://schemas.openxmlformats.org/drawingml/2006/wordprocessingDrawing">
   <w:body>
-    <w:bookmarkStart w:id="44" w:name="X6c1785888bde6acf345fbb897b0cb75abb8ce39"/>
+    <w:bookmarkStart w:id="43" w:name="X6c1785888bde6acf345fbb897b0cb75abb8ce39"/>
     <w:p>
       <w:pPr>
         <w:pStyle w:val="Overskrift1"/>
@@ -735,7 +735,7 @@
       </w:tr>
     </w:tbl>
     <w:bookmarkEnd w:id="27"/>
-    <w:bookmarkStart w:id="43" w:name="authorization"/>
+    <w:bookmarkStart w:id="42" w:name="authorization"/>
     <w:p>
       <w:pPr>
         <w:pStyle w:val="Overskrift2"/>
@@ -744,7 +744,7 @@
         <w:t xml:space="preserve">Authorization</w:t>
       </w:r>
     </w:p>
-    <w:bookmarkStart w:id="40" w:name="resource-level-authorization"/>
+    <w:bookmarkStart w:id="39" w:name="resource-level-authorization"/>
     <w:p>
       <w:pPr>
         <w:pStyle w:val="Overskrift3"/>
@@ -1094,13 +1094,13 @@
       </w:tr>
     </w:tbl>
     <w:bookmarkEnd w:id="34"/>
-    <w:bookmarkStart w:id="35" w:name="market-operator"/>
+    <w:bookmarkStart w:id="35" w:name="organisation"/>
     <w:p>
       <w:pPr>
         <w:pStyle w:val="Overskrift4"/>
       </w:pPr>
       <w:r>
-        <w:t xml:space="preserve">Market Operator</w:t>
+        <w:t xml:space="preserve">Organisation</w:t>
       </w:r>
     </w:p>
     <w:p>
@@ -1112,25 +1112,7 @@
       </w:r>
     </w:p>
     <w:bookmarkEnd w:id="35"/>
-    <w:bookmarkStart w:id="36" w:name="organisation"/>
-    <w:p>
-      <w:pPr>
-        <w:pStyle w:val="Overskrift4"/>
-      </w:pPr>
-      <w:r>
-        <w:t xml:space="preserve">Organisation</w:t>
-      </w:r>
-    </w:p>
-    <w:p>
-      <w:pPr>
-        <w:pStyle w:val="FirstParagraph"/>
-      </w:pPr>
-      <w:r>
-        <w:t xml:space="preserve">No policies.</w:t>
-      </w:r>
-    </w:p>
-    <w:bookmarkEnd w:id="36"/>
-    <w:bookmarkStart w:id="37" w:name="system-operator"/>
+    <w:bookmarkStart w:id="36" w:name="system-operator"/>
     <w:p>
       <w:pPr>
         <w:pStyle w:val="Overskrift4"/>
@@ -1295,8 +1277,8 @@
         </w:tc>
       </w:tr>
     </w:tbl>
-    <w:bookmarkEnd w:id="37"/>
-    <w:bookmarkStart w:id="38" w:name="service-provider"/>
+    <w:bookmarkEnd w:id="36"/>
+    <w:bookmarkStart w:id="37" w:name="service-provider"/>
     <w:p>
       <w:pPr>
         <w:pStyle w:val="Overskrift4"/>
@@ -1461,8 +1443,8 @@
         </w:tc>
       </w:tr>
     </w:tbl>
-    <w:bookmarkEnd w:id="38"/>
-    <w:bookmarkStart w:id="39" w:name="third-party"/>
+    <w:bookmarkEnd w:id="37"/>
+    <w:bookmarkStart w:id="38" w:name="third-party"/>
     <w:p>
       <w:pPr>
         <w:pStyle w:val="Overskrift4"/>
@@ -1479,9 +1461,9 @@
         <w:t xml:space="preserve">No policies.</w:t>
       </w:r>
     </w:p>
+    <w:bookmarkEnd w:id="38"/>
     <w:bookmarkEnd w:id="39"/>
-    <w:bookmarkEnd w:id="40"/>
-    <w:bookmarkStart w:id="42" w:name="field-level-authorization"/>
+    <w:bookmarkStart w:id="41" w:name="field-level-authorization"/>
     <w:p>
       <w:pPr>
         <w:pStyle w:val="Overskrift3"/>
@@ -1500,7 +1482,7 @@
       <w:r>
         <w:t xml:space="preserve"> </w:t>
       </w:r>
-      <w:hyperlink r:id="rId41">
+      <w:hyperlink r:id="rId40">
         <w:r>
           <w:rPr>
             <w:rStyle w:val="Hyperkobling"/>
@@ -1520,17 +1502,16 @@
         <w:tblLook w:firstRow="1" w:lastRow="0" w:firstColumn="0" w:lastColumn="0" w:noHBand="0" w:noVBand="0" w:val="0020"/>
       </w:tblPr>
       <w:tblGrid>
-        <w:gridCol w:w="4040"/>
-        <w:gridCol w:w="484"/>
-        <w:gridCol w:w="404"/>
-        <w:gridCol w:w="323"/>
-        <w:gridCol w:w="323"/>
-        <w:gridCol w:w="484"/>
-        <w:gridCol w:w="323"/>
-        <w:gridCol w:w="404"/>
-        <w:gridCol w:w="404"/>
-        <w:gridCol w:w="323"/>
-        <w:gridCol w:w="404"/>
+        <w:gridCol w:w="4212"/>
+        <w:gridCol w:w="505"/>
+        <w:gridCol w:w="421"/>
+        <w:gridCol w:w="337"/>
+        <w:gridCol w:w="337"/>
+        <w:gridCol w:w="505"/>
+        <w:gridCol w:w="421"/>
+        <w:gridCol w:w="421"/>
+        <w:gridCol w:w="337"/>
+        <w:gridCol w:w="421"/>
       </w:tblGrid>
       <w:tr>
         <w:trPr>
@@ -1609,17 +1590,6 @@
               <w:pStyle w:val="Compact"/>
             </w:pPr>
             <w:r>
-              <w:t xml:space="preserve">MO</w:t>
-            </w:r>
-          </w:p>
-        </w:tc>
-        <w:tc>
-          <w:tcPr/>
-          <w:p>
-            <w:pPr>
-              <w:pStyle w:val="Compact"/>
-            </w:pPr>
-            <w:r>
               <w:t xml:space="preserve">SO</w:t>
             </w:r>
           </w:p>
@@ -1761,17 +1731,6 @@
             <w:pPr>
               <w:pStyle w:val="Compact"/>
             </w:pPr>
-            <w:r>
-              <w:t xml:space="preserve">R</w:t>
-            </w:r>
-          </w:p>
-        </w:tc>
-        <w:tc>
-          <w:tcPr/>
-          <w:p>
-            <w:pPr>
-              <w:pStyle w:val="Compact"/>
-            </w:pPr>
           </w:p>
         </w:tc>
       </w:tr>
@@ -1846,17 +1805,6 @@
               <w:pStyle w:val="Compact"/>
             </w:pPr>
             <w:r>
-              <w:t xml:space="preserve">R</w:t>
-            </w:r>
-          </w:p>
-        </w:tc>
-        <w:tc>
-          <w:tcPr/>
-          <w:p>
-            <w:pPr>
-              <w:pStyle w:val="Compact"/>
-            </w:pPr>
-            <w:r>
               <w:t xml:space="preserve">RC</w:t>
             </w:r>
           </w:p>
@@ -1995,17 +1943,6 @@
             <w:pPr>
               <w:pStyle w:val="Compact"/>
             </w:pPr>
-            <w:r>
-              <w:t xml:space="preserve">R</w:t>
-            </w:r>
-          </w:p>
-        </w:tc>
-        <w:tc>
-          <w:tcPr/>
-          <w:p>
-            <w:pPr>
-              <w:pStyle w:val="Compact"/>
-            </w:pPr>
           </w:p>
         </w:tc>
       </w:tr>
@@ -2112,17 +2049,6 @@
             <w:pPr>
               <w:pStyle w:val="Compact"/>
             </w:pPr>
-            <w:r>
-              <w:t xml:space="preserve">R</w:t>
-            </w:r>
-          </w:p>
-        </w:tc>
-        <w:tc>
-          <w:tcPr/>
-          <w:p>
-            <w:pPr>
-              <w:pStyle w:val="Compact"/>
-            </w:pPr>
           </w:p>
         </w:tc>
       </w:tr>
@@ -2197,17 +2123,6 @@
               <w:pStyle w:val="Compact"/>
             </w:pPr>
             <w:r>
-              <w:t xml:space="preserve">R</w:t>
-            </w:r>
-          </w:p>
-        </w:tc>
-        <w:tc>
-          <w:tcPr/>
-          <w:p>
-            <w:pPr>
-              <w:pStyle w:val="Compact"/>
-            </w:pPr>
-            <w:r>
               <w:t xml:space="preserve">RCU</w:t>
             </w:r>
           </w:p>
@@ -2314,17 +2229,6 @@
               <w:pStyle w:val="Compact"/>
             </w:pPr>
             <w:r>
-              <w:t xml:space="preserve">R</w:t>
-            </w:r>
-          </w:p>
-        </w:tc>
-        <w:tc>
-          <w:tcPr/>
-          <w:p>
-            <w:pPr>
-              <w:pStyle w:val="Compact"/>
-            </w:pPr>
-            <w:r>
               <w:t xml:space="preserve">RCU</w:t>
             </w:r>
           </w:p>
@@ -2463,17 +2367,6 @@
             <w:pPr>
               <w:pStyle w:val="Compact"/>
             </w:pPr>
-            <w:r>
-              <w:t xml:space="preserve">R</w:t>
-            </w:r>
-          </w:p>
-        </w:tc>
-        <w:tc>
-          <w:tcPr/>
-          <w:p>
-            <w:pPr>
-              <w:pStyle w:val="Compact"/>
-            </w:pPr>
           </w:p>
         </w:tc>
       </w:tr>
@@ -2580,26 +2473,15 @@
             <w:pPr>
               <w:pStyle w:val="Compact"/>
             </w:pPr>
-            <w:r>
-              <w:t xml:space="preserve">R</w:t>
-            </w:r>
-          </w:p>
-        </w:tc>
-        <w:tc>
-          <w:tcPr/>
-          <w:p>
-            <w:pPr>
-              <w:pStyle w:val="Compact"/>
-            </w:pPr>
           </w:p>
         </w:tc>
       </w:tr>
     </w:tbl>
+    <w:bookmarkEnd w:id="41"/>
     <w:bookmarkEnd w:id="42"/>
     <w:bookmarkEnd w:id="43"/>
-    <w:bookmarkEnd w:id="44"/>
     <w:sectPr>
-      <w:headerReference r:id="rId11" w:type="default"/>
+      <w:headerReference r:id="rId9" w:type="default"/>
       <w:pgSz w:h="11906" w:orient="landscape" w:w="16838"/>
       <w:pgMar w:bottom="1417" w:footer="708" w:gutter="0" w:header="708" w:left="1417" w:right="1417" w:top="1417"/>
       <w:cols w:space="708"/>

--- a/download/service_providing_group_grid_prequalification_comment.docx
+++ b/download/service_providing_group_grid_prequalification_comment.docx
@@ -2481,7 +2481,7 @@
     <w:bookmarkEnd w:id="42"/>
     <w:bookmarkEnd w:id="43"/>
     <w:sectPr>
-      <w:headerReference r:id="rId9" w:type="default"/>
+      <w:headerReference r:id="rId11" w:type="default"/>
       <w:pgSz w:h="11906" w:orient="landscape" w:w="16838"/>
       <w:pgMar w:bottom="1417" w:footer="708" w:gutter="0" w:header="708" w:left="1417" w:right="1417" w:top="1417"/>
       <w:cols w:space="708"/>

--- a/download/service_providing_group_grid_prequalification_comment.docx
+++ b/download/service_providing_group_grid_prequalification_comment.docx
@@ -341,7 +341,7 @@
               <w:pStyle w:val="Compact"/>
             </w:pPr>
             <w:r>
-              <w:t xml:space="preserve">timestamp with time zone</w:t>
+              <w:t xml:space="preserve">date-time</w:t>
             </w:r>
             <w:r>
               <w:t xml:space="preserve">Read only</w:t>
@@ -560,7 +560,7 @@
               <w:pStyle w:val="Compact"/>
             </w:pPr>
             <w:r>
-              <w:t xml:space="preserve">timestamp with time zone</w:t>
+              <w:t xml:space="preserve">date-time</w:t>
             </w:r>
             <w:r>
               <w:t xml:space="preserve">Read only</w:t>
@@ -2481,7 +2481,7 @@
     <w:bookmarkEnd w:id="42"/>
     <w:bookmarkEnd w:id="43"/>
     <w:sectPr>
-      <w:headerReference r:id="rId11" w:type="default"/>
+      <w:headerReference r:id="rId9" w:type="default"/>
       <w:pgSz w:h="11906" w:orient="landscape" w:w="16838"/>
       <w:pgMar w:bottom="1417" w:footer="708" w:gutter="0" w:header="708" w:left="1417" w:right="1417" w:top="1417"/>
       <w:cols w:space="708"/>
